--- a/com.rns.collection_examples/Collection Details 1.docx
+++ b/com.rns.collection_examples/Collection Details 1.docx
@@ -1542,7 +1542,11 @@
           </mc:Choice>
           <mc:Fallback>
             <w:pict>
-              <v:shape w14:anchorId="7159B3C3" id="_x0000_s1031" type="#_x0000_t202" style="position:absolute;margin-left:245.25pt;margin-top:2.7pt;width:156pt;height:24.75pt;z-index:-251467776;visibility:visible;mso-wrap-style:square;mso-width-percent:0;mso-height-percent:0;mso-wrap-distance-left:9pt;mso-wrap-distance-top:3.6pt;mso-wrap-distance-right:9pt;mso-wrap-distance-bottom:3.6pt;mso-position-horizontal:absolute;mso-position-horizontal-relative:text;mso-position-vertical:absolute;mso-position-vertical-relative:text;mso-width-percent:0;mso-height-percent:0;mso-width-relative:margin;mso-height-relative:margin;v-text-anchor:top" o:gfxdata="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" fillcolor="#bdd6ee [1300]" strokecolor="#ffe599 [1303]" strokeweight="1pt">
+              <v:shapetype w14:anchorId="7159B3C3" id="_x0000_t202" coordsize="21600,21600" o:spt="202" path="m,l,21600r21600,l21600,xe">
+                <v:stroke joinstyle="miter"/>
+                <v:path gradientshapeok="t" o:connecttype="rect"/>
+              </v:shapetype>
+              <v:shape id="_x0000_s1031" type="#_x0000_t202" style="position:absolute;margin-left:245.25pt;margin-top:2.7pt;width:156pt;height:24.75pt;z-index:-251467776;visibility:visible;mso-wrap-style:square;mso-width-percent:0;mso-height-percent:0;mso-wrap-distance-left:9pt;mso-wrap-distance-top:3.6pt;mso-wrap-distance-right:9pt;mso-wrap-distance-bottom:3.6pt;mso-position-horizontal:absolute;mso-position-horizontal-relative:text;mso-position-vertical:absolute;mso-position-vertical-relative:text;mso-width-percent:0;mso-height-percent:0;mso-width-relative:margin;mso-height-relative:margin;v-text-anchor:top" o:gfxdata="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" fillcolor="#bdd6ee [1300]" strokecolor="#ffe599 [1303]" strokeweight="1pt">
                 <v:textbox>
                   <w:txbxContent>
                     <w:p>
@@ -1758,10 +1762,260 @@
         <mc:AlternateContent>
           <mc:Choice Requires="wps">
             <w:drawing>
+              <wp:anchor distT="0" distB="0" distL="114300" distR="114300" simplePos="0" relativeHeight="251870208" behindDoc="0" locked="0" layoutInCell="1" allowOverlap="1" wp14:anchorId="0525A707" wp14:editId="10855B23">
+                <wp:simplePos x="0" y="0"/>
+                <wp:positionH relativeFrom="column">
+                  <wp:posOffset>1695450</wp:posOffset>
+                </wp:positionH>
+                <wp:positionV relativeFrom="paragraph">
+                  <wp:posOffset>62865</wp:posOffset>
+                </wp:positionV>
+                <wp:extent cx="1485900" cy="1981200"/>
+                <wp:effectExtent l="38100" t="38100" r="38100" b="38100"/>
+                <wp:wrapNone/>
+                <wp:docPr id="63" name="Straight Arrow Connector 63"/>
+                <wp:cNvGraphicFramePr/>
+                <a:graphic xmlns:a="http://schemas.openxmlformats.org/drawingml/2006/main">
+                  <a:graphicData uri="http://schemas.microsoft.com/office/word/2010/wordprocessingShape">
+                    <wps:wsp>
+                      <wps:cNvCnPr/>
+                      <wps:spPr>
+                        <a:xfrm>
+                          <a:off x="0" y="0"/>
+                          <a:ext cx="1485900" cy="1981200"/>
+                        </a:xfrm>
+                        <a:prstGeom prst="straightConnector1">
+                          <a:avLst/>
+                        </a:prstGeom>
+                        <a:ln w="76200">
+                          <a:tailEnd type="triangle"/>
+                        </a:ln>
+                      </wps:spPr>
+                      <wps:style>
+                        <a:lnRef idx="1">
+                          <a:schemeClr val="accent1"/>
+                        </a:lnRef>
+                        <a:fillRef idx="0">
+                          <a:schemeClr val="accent1"/>
+                        </a:fillRef>
+                        <a:effectRef idx="0">
+                          <a:schemeClr val="accent1"/>
+                        </a:effectRef>
+                        <a:fontRef idx="minor">
+                          <a:schemeClr val="tx1"/>
+                        </a:fontRef>
+                      </wps:style>
+                      <wps:bodyPr/>
+                    </wps:wsp>
+                  </a:graphicData>
+                </a:graphic>
+                <wp14:sizeRelH relativeFrom="margin">
+                  <wp14:pctWidth>0</wp14:pctWidth>
+                </wp14:sizeRelH>
+                <wp14:sizeRelV relativeFrom="margin">
+                  <wp14:pctHeight>0</wp14:pctHeight>
+                </wp14:sizeRelV>
+              </wp:anchor>
+            </w:drawing>
+          </mc:Choice>
+          <mc:Fallback>
+            <w:pict>
+              <v:shapetype w14:anchorId="1ADD3995" id="_x0000_t32" coordsize="21600,21600" o:spt="32" o:oned="t" path="m,l21600,21600e" filled="f">
+                <v:path arrowok="t" fillok="f" o:connecttype="none"/>
+                <o:lock v:ext="edit" shapetype="t"/>
+              </v:shapetype>
+              <v:shape id="Straight Arrow Connector 63" o:spid="_x0000_s1026" type="#_x0000_t32" style="position:absolute;margin-left:133.5pt;margin-top:4.95pt;width:117pt;height:156pt;z-index:251870208;visibility:visible;mso-wrap-style:square;mso-width-percent:0;mso-height-percent:0;mso-wrap-distance-left:9pt;mso-wrap-distance-top:0;mso-wrap-distance-right:9pt;mso-wrap-distance-bottom:0;mso-position-horizontal:absolute;mso-position-horizontal-relative:text;mso-position-vertical:absolute;mso-position-vertical-relative:text;mso-width-percent:0;mso-height-percent:0;mso-width-relative:margin;mso-height-relative:margin" o:gfxdata="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" strokecolor="#5b9bd5 [3204]" strokeweight="6pt">
+                <v:stroke endarrow="block" joinstyle="miter"/>
+              </v:shape>
+            </w:pict>
+          </mc:Fallback>
+        </mc:AlternateContent>
+      </w:r>
+      <w:r>
+        <w:rPr>
+          <w:noProof/>
+          <w:lang w:eastAsia="en-IN"/>
+        </w:rPr>
+        <mc:AlternateContent>
+          <mc:Choice Requires="wps">
+            <w:drawing>
+              <wp:anchor distT="0" distB="0" distL="114300" distR="114300" simplePos="0" relativeHeight="251868160" behindDoc="0" locked="0" layoutInCell="1" allowOverlap="1" wp14:anchorId="2AE2DF61" wp14:editId="5CA06853">
+                <wp:simplePos x="0" y="0"/>
+                <wp:positionH relativeFrom="column">
+                  <wp:posOffset>2514600</wp:posOffset>
+                </wp:positionH>
+                <wp:positionV relativeFrom="paragraph">
+                  <wp:posOffset>62866</wp:posOffset>
+                </wp:positionV>
+                <wp:extent cx="2400300" cy="2038350"/>
+                <wp:effectExtent l="38100" t="38100" r="38100" b="38100"/>
+                <wp:wrapNone/>
+                <wp:docPr id="62" name="Straight Arrow Connector 62"/>
+                <wp:cNvGraphicFramePr/>
+                <a:graphic xmlns:a="http://schemas.openxmlformats.org/drawingml/2006/main">
+                  <a:graphicData uri="http://schemas.microsoft.com/office/word/2010/wordprocessingShape">
+                    <wps:wsp>
+                      <wps:cNvCnPr/>
+                      <wps:spPr>
+                        <a:xfrm>
+                          <a:off x="0" y="0"/>
+                          <a:ext cx="2400300" cy="2038350"/>
+                        </a:xfrm>
+                        <a:prstGeom prst="straightConnector1">
+                          <a:avLst/>
+                        </a:prstGeom>
+                        <a:ln w="76200">
+                          <a:tailEnd type="triangle"/>
+                        </a:ln>
+                      </wps:spPr>
+                      <wps:style>
+                        <a:lnRef idx="1">
+                          <a:schemeClr val="accent1"/>
+                        </a:lnRef>
+                        <a:fillRef idx="0">
+                          <a:schemeClr val="accent1"/>
+                        </a:fillRef>
+                        <a:effectRef idx="0">
+                          <a:schemeClr val="accent1"/>
+                        </a:effectRef>
+                        <a:fontRef idx="minor">
+                          <a:schemeClr val="tx1"/>
+                        </a:fontRef>
+                      </wps:style>
+                      <wps:bodyPr/>
+                    </wps:wsp>
+                  </a:graphicData>
+                </a:graphic>
+                <wp14:sizeRelH relativeFrom="margin">
+                  <wp14:pctWidth>0</wp14:pctWidth>
+                </wp14:sizeRelH>
+                <wp14:sizeRelV relativeFrom="margin">
+                  <wp14:pctHeight>0</wp14:pctHeight>
+                </wp14:sizeRelV>
+              </wp:anchor>
+            </w:drawing>
+          </mc:Choice>
+          <mc:Fallback>
+            <w:pict>
+              <v:shape w14:anchorId="1E5ED036" id="Straight Arrow Connector 62" o:spid="_x0000_s1026" type="#_x0000_t32" style="position:absolute;margin-left:198pt;margin-top:4.95pt;width:189pt;height:160.5pt;z-index:251868160;visibility:visible;mso-wrap-style:square;mso-width-percent:0;mso-height-percent:0;mso-wrap-distance-left:9pt;mso-wrap-distance-top:0;mso-wrap-distance-right:9pt;mso-wrap-distance-bottom:0;mso-position-horizontal:absolute;mso-position-horizontal-relative:text;mso-position-vertical:absolute;mso-position-vertical-relative:text;mso-width-percent:0;mso-height-percent:0;mso-width-relative:margin;mso-height-relative:margin" o:gfxdata="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" strokecolor="#5b9bd5 [3204]" strokeweight="6pt">
+                <v:stroke endarrow="block" joinstyle="miter"/>
+              </v:shape>
+            </w:pict>
+          </mc:Fallback>
+        </mc:AlternateContent>
+      </w:r>
+      <w:r>
+        <w:rPr>
+          <w:noProof/>
+          <w:lang w:eastAsia="en-IN"/>
+        </w:rPr>
+        <mc:AlternateContent>
+          <mc:Choice Requires="wps">
+            <w:drawing>
+              <wp:anchor distT="0" distB="0" distL="114300" distR="114300" simplePos="0" relativeHeight="251866112" behindDoc="0" locked="0" layoutInCell="1" allowOverlap="1" wp14:anchorId="096BB27C" wp14:editId="03AAEB69">
+                <wp:simplePos x="0" y="0"/>
+                <wp:positionH relativeFrom="column">
+                  <wp:posOffset>1447800</wp:posOffset>
+                </wp:positionH>
+                <wp:positionV relativeFrom="paragraph">
+                  <wp:posOffset>62865</wp:posOffset>
+                </wp:positionV>
+                <wp:extent cx="198120" cy="1266825"/>
+                <wp:effectExtent l="19050" t="0" r="30480" b="47625"/>
+                <wp:wrapNone/>
+                <wp:docPr id="60" name="Down Arrow 60"/>
+                <wp:cNvGraphicFramePr/>
+                <a:graphic xmlns:a="http://schemas.openxmlformats.org/drawingml/2006/main">
+                  <a:graphicData uri="http://schemas.microsoft.com/office/word/2010/wordprocessingShape">
+                    <wps:wsp>
+                      <wps:cNvSpPr/>
+                      <wps:spPr>
+                        <a:xfrm>
+                          <a:off x="0" y="0"/>
+                          <a:ext cx="198120" cy="1266825"/>
+                        </a:xfrm>
+                        <a:prstGeom prst="downArrow">
+                          <a:avLst/>
+                        </a:prstGeom>
+                        <a:solidFill>
+                          <a:schemeClr val="accent2">
+                            <a:lumMod val="75000"/>
+                          </a:schemeClr>
+                        </a:solidFill>
+                        <a:ln>
+                          <a:solidFill>
+                            <a:schemeClr val="accent2">
+                              <a:lumMod val="75000"/>
+                            </a:schemeClr>
+                          </a:solidFill>
+                        </a:ln>
+                      </wps:spPr>
+                      <wps:style>
+                        <a:lnRef idx="2">
+                          <a:schemeClr val="accent1">
+                            <a:shade val="50000"/>
+                          </a:schemeClr>
+                        </a:lnRef>
+                        <a:fillRef idx="1">
+                          <a:schemeClr val="accent1"/>
+                        </a:fillRef>
+                        <a:effectRef idx="0">
+                          <a:schemeClr val="accent1"/>
+                        </a:effectRef>
+                        <a:fontRef idx="minor">
+                          <a:schemeClr val="lt1"/>
+                        </a:fontRef>
+                      </wps:style>
+                      <wps:bodyPr rot="0" spcFirstLastPara="0" vertOverflow="overflow" horzOverflow="overflow" vert="horz" wrap="square" lIns="91440" tIns="45720" rIns="91440" bIns="45720" numCol="1" spcCol="0" rtlCol="0" fromWordArt="0" anchor="ctr" anchorCtr="0" forceAA="0" compatLnSpc="1">
+                        <a:prstTxWarp prst="textNoShape">
+                          <a:avLst/>
+                        </a:prstTxWarp>
+                        <a:noAutofit/>
+                      </wps:bodyPr>
+                    </wps:wsp>
+                  </a:graphicData>
+                </a:graphic>
+                <wp14:sizeRelV relativeFrom="margin">
+                  <wp14:pctHeight>0</wp14:pctHeight>
+                </wp14:sizeRelV>
+              </wp:anchor>
+            </w:drawing>
+          </mc:Choice>
+          <mc:Fallback>
+            <w:pict>
+              <v:shapetype w14:anchorId="24C0C0C1" id="_x0000_t67" coordsize="21600,21600" o:spt="67" adj="16200,5400" path="m0@0l@1@0@1,0@2,0@2@0,21600@0,10800,21600xe">
+                <v:stroke joinstyle="miter"/>
+                <v:formulas>
+                  <v:f eqn="val #0"/>
+                  <v:f eqn="val #1"/>
+                  <v:f eqn="sum height 0 #1"/>
+                  <v:f eqn="sum 10800 0 #1"/>
+                  <v:f eqn="sum width 0 #0"/>
+                  <v:f eqn="prod @4 @3 10800"/>
+                  <v:f eqn="sum width 0 @5"/>
+                </v:formulas>
+                <v:path o:connecttype="custom" o:connectlocs="10800,0;0,@0;10800,21600;21600,@0" o:connectangles="270,180,90,0" textboxrect="@1,0,@2,@6"/>
+                <v:handles>
+                  <v:h position="#1,#0" xrange="0,10800" yrange="0,21600"/>
+                </v:handles>
+              </v:shapetype>
+              <v:shape id="Down Arrow 60" o:spid="_x0000_s1026" type="#_x0000_t67" style="position:absolute;margin-left:114pt;margin-top:4.95pt;width:15.6pt;height:99.75pt;z-index:251866112;visibility:visible;mso-wrap-style:square;mso-height-percent:0;mso-wrap-distance-left:9pt;mso-wrap-distance-top:0;mso-wrap-distance-right:9pt;mso-wrap-distance-bottom:0;mso-position-horizontal:absolute;mso-position-horizontal-relative:text;mso-position-vertical:absolute;mso-position-vertical-relative:text;mso-height-percent:0;mso-height-relative:margin;v-text-anchor:middle" o:gfxdata="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" adj="19911" fillcolor="#c45911 [2405]" strokecolor="#c45911 [2405]" strokeweight="1pt"/>
+            </w:pict>
+          </mc:Fallback>
+        </mc:AlternateContent>
+      </w:r>
+      <w:r>
+        <w:rPr>
+          <w:noProof/>
+          <w:lang w:eastAsia="en-IN"/>
+        </w:rPr>
+        <mc:AlternateContent>
+          <mc:Choice Requires="wps">
+            <w:drawing>
               <wp:anchor distT="0" distB="0" distL="114300" distR="114300" simplePos="0" relativeHeight="251858944" behindDoc="0" locked="0" layoutInCell="1" allowOverlap="1" wp14:anchorId="36B0FF08" wp14:editId="3F34B60A">
                 <wp:simplePos x="0" y="0"/>
                 <wp:positionH relativeFrom="column">
-                  <wp:posOffset>2712720</wp:posOffset>
+                  <wp:posOffset>2617470</wp:posOffset>
                 </wp:positionH>
                 <wp:positionV relativeFrom="paragraph">
                   <wp:posOffset>67310</wp:posOffset>
@@ -1829,23 +2083,7 @@
           </mc:Choice>
           <mc:Fallback>
             <w:pict>
-              <v:shapetype w14:anchorId="0CD64D1F" id="_x0000_t67" coordsize="21600,21600" o:spt="67" adj="16200,5400" path="m0@0l@1@0@1,0@2,0@2@0,21600@0,10800,21600xe">
-                <v:stroke joinstyle="miter"/>
-                <v:formulas>
-                  <v:f eqn="val #0"/>
-                  <v:f eqn="val #1"/>
-                  <v:f eqn="sum height 0 #1"/>
-                  <v:f eqn="sum 10800 0 #1"/>
-                  <v:f eqn="sum width 0 #0"/>
-                  <v:f eqn="prod @4 @3 10800"/>
-                  <v:f eqn="sum width 0 @5"/>
-                </v:formulas>
-                <v:path o:connecttype="custom" o:connectlocs="10800,0;0,@0;10800,21600;21600,@0" o:connectangles="270,180,90,0" textboxrect="@1,0,@2,@6"/>
-                <v:handles>
-                  <v:h position="#1,#0" xrange="0,10800" yrange="0,21600"/>
-                </v:handles>
-              </v:shapetype>
-              <v:shape id="Down Arrow 265" o:spid="_x0000_s1026" type="#_x0000_t67" style="position:absolute;margin-left:213.6pt;margin-top:5.3pt;width:15.6pt;height:39.75pt;z-index:251858944;visibility:visible;mso-wrap-style:square;mso-height-percent:0;mso-wrap-distance-left:9pt;mso-wrap-distance-top:0;mso-wrap-distance-right:9pt;mso-wrap-distance-bottom:0;mso-position-horizontal:absolute;mso-position-horizontal-relative:text;mso-position-vertical:absolute;mso-position-vertical-relative:text;mso-height-percent:0;mso-height-relative:margin;v-text-anchor:middle" o:gfxdata="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" adj="17362" fillcolor="#c45911 [2405]" strokecolor="#c45911 [2405]" strokeweight="1pt"/>
+              <v:shape w14:anchorId="73C4BCE1" id="Down Arrow 265" o:spid="_x0000_s1026" type="#_x0000_t67" style="position:absolute;margin-left:206.1pt;margin-top:5.3pt;width:15.6pt;height:39.75pt;z-index:251858944;visibility:visible;mso-wrap-style:square;mso-height-percent:0;mso-wrap-distance-left:9pt;mso-wrap-distance-top:0;mso-wrap-distance-right:9pt;mso-wrap-distance-bottom:0;mso-position-horizontal:absolute;mso-position-horizontal-relative:text;mso-position-vertical:absolute;mso-position-vertical-relative:text;mso-height-percent:0;mso-height-relative:margin;v-text-anchor:middle" o:gfxdata="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" adj="17362" fillcolor="#c45911 [2405]" strokecolor="#c45911 [2405]" strokeweight="1pt"/>
             </w:pict>
           </mc:Fallback>
         </mc:AlternateContent>
@@ -2713,11 +2951,7 @@
           </mc:Choice>
           <mc:Fallback>
             <w:pict>
-              <v:shapetype w14:anchorId="1A548E8A" id="_x0000_t32" coordsize="21600,21600" o:spt="32" o:oned="t" path="m,l21600,21600e" filled="f">
-                <v:path arrowok="t" fillok="f" o:connecttype="none"/>
-                <o:lock v:ext="edit" shapetype="t"/>
-              </v:shapetype>
-              <v:shape id="Straight Arrow Connector 59" o:spid="_x0000_s1026" type="#_x0000_t32" style="position:absolute;margin-left:160.5pt;margin-top:4.95pt;width:37.5pt;height:32.25pt;flip:x;z-index:251864064;visibility:visible;mso-wrap-style:square;mso-width-percent:0;mso-height-percent:0;mso-wrap-distance-left:9pt;mso-wrap-distance-top:0;mso-wrap-distance-right:9pt;mso-wrap-distance-bottom:0;mso-position-horizontal:absolute;mso-position-horizontal-relative:text;mso-position-vertical:absolute;mso-position-vertical-relative:text;mso-width-percent:0;mso-height-percent:0;mso-width-relative:margin;mso-height-relative:margin" o:gfxdata="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" strokecolor="#5b9bd5 [3204]" strokeweight="6pt">
+              <v:shape w14:anchorId="39A1467E" id="Straight Arrow Connector 59" o:spid="_x0000_s1026" type="#_x0000_t32" style="position:absolute;margin-left:160.5pt;margin-top:4.95pt;width:37.5pt;height:32.25pt;flip:x;z-index:251864064;visibility:visible;mso-wrap-style:square;mso-width-percent:0;mso-height-percent:0;mso-wrap-distance-left:9pt;mso-wrap-distance-top:0;mso-wrap-distance-right:9pt;mso-wrap-distance-bottom:0;mso-position-horizontal:absolute;mso-position-horizontal-relative:text;mso-position-vertical:absolute;mso-position-vertical-relative:text;mso-width-percent:0;mso-height-percent:0;mso-width-relative:margin;mso-height-relative:margin" o:gfxdata="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" strokecolor="#5b9bd5 [3204]" strokeweight="6pt">
                 <v:stroke endarrow="block" joinstyle="miter"/>
               </v:shape>
             </w:pict>
@@ -2864,6 +3098,8 @@
         </mc:AlternateContent>
       </w:r>
     </w:p>
+    <w:bookmarkStart w:id="0" w:name="_GoBack"/>
+    <w:bookmarkEnd w:id="0"/>
     <w:p>
       <w:r>
         <w:rPr>
@@ -3789,23 +4025,13 @@
                                 <w:sz w:val="36"/>
                               </w:rPr>
                             </w:pPr>
-                            <w:proofErr w:type="spellStart"/>
                             <w:r>
                               <w:rPr>
                                 <w:rFonts w:ascii="Consolas" w:hAnsi="Consolas"/>
                                 <w:b/>
                                 <w:sz w:val="36"/>
                               </w:rPr>
-                              <w:t>LinkedList</w:t>
-                            </w:r>
-                            <w:proofErr w:type="spellEnd"/>
-                            <w:r>
-                              <w:rPr>
-                                <w:rFonts w:ascii="Consolas" w:hAnsi="Consolas"/>
-                                <w:b/>
-                                <w:sz w:val="36"/>
-                              </w:rPr>
-                              <w:t>(C)</w:t>
+                              <w:t>LinkedList(C)</w:t>
                             </w:r>
                           </w:p>
                         </w:txbxContent>
@@ -4041,8 +4267,6 @@
           <w:szCs w:val="28"/>
         </w:rPr>
       </w:pPr>
-      <w:bookmarkStart w:id="0" w:name="_GoBack"/>
-      <w:bookmarkEnd w:id="0"/>
       <w:r>
         <w:rPr>
           <w:rFonts w:ascii="Consolas" w:hAnsi="Consolas" w:cs="Consolas"/>
@@ -4480,27 +4704,7 @@
           <w:sz w:val="28"/>
           <w:szCs w:val="28"/>
         </w:rPr>
-        <w:t xml:space="preserve"> </w:t>
-      </w:r>
-      <w:proofErr w:type="spellStart"/>
-      <w:r>
-        <w:rPr>
-          <w:rFonts w:ascii="Consolas" w:hAnsi="Consolas" w:cs="Consolas"/>
-          <w:color w:val="000000"/>
-          <w:sz w:val="28"/>
-          <w:szCs w:val="28"/>
-        </w:rPr>
-        <w:t>LinkedList</w:t>
-      </w:r>
-      <w:proofErr w:type="spellEnd"/>
-      <w:r>
-        <w:rPr>
-          <w:rFonts w:ascii="Consolas" w:hAnsi="Consolas" w:cs="Consolas"/>
-          <w:color w:val="000000"/>
-          <w:sz w:val="28"/>
-          <w:szCs w:val="28"/>
-        </w:rPr>
-        <w:t>&lt;E&gt;</w:t>
+        <w:t xml:space="preserve"> LinkedList&lt;E&gt;</w:t>
       </w:r>
     </w:p>
     <w:p>
@@ -4605,27 +4809,7 @@
           <w:sz w:val="28"/>
           <w:szCs w:val="28"/>
         </w:rPr>
-        <w:t xml:space="preserve">&lt;E&gt;, </w:t>
-      </w:r>
-      <w:proofErr w:type="spellStart"/>
-      <w:r>
-        <w:rPr>
-          <w:rFonts w:ascii="Consolas" w:hAnsi="Consolas" w:cs="Consolas"/>
-          <w:color w:val="000000"/>
-          <w:sz w:val="28"/>
-          <w:szCs w:val="28"/>
-        </w:rPr>
-        <w:t>Cloneable</w:t>
-      </w:r>
-      <w:proofErr w:type="spellEnd"/>
-      <w:r>
-        <w:rPr>
-          <w:rFonts w:ascii="Consolas" w:hAnsi="Consolas" w:cs="Consolas"/>
-          <w:color w:val="000000"/>
-          <w:sz w:val="28"/>
-          <w:szCs w:val="28"/>
-        </w:rPr>
-        <w:t xml:space="preserve">, </w:t>
+        <w:t xml:space="preserve">&lt;E&gt;, Cloneable, </w:t>
       </w:r>
       <w:proofErr w:type="spellStart"/>
       <w:r>
@@ -4786,27 +4970,7 @@
           <w:sz w:val="28"/>
           <w:szCs w:val="28"/>
         </w:rPr>
-        <w:t xml:space="preserve">, </w:t>
-      </w:r>
-      <w:proofErr w:type="spellStart"/>
-      <w:r>
-        <w:rPr>
-          <w:rFonts w:ascii="Consolas" w:hAnsi="Consolas" w:cs="Consolas"/>
-          <w:color w:val="000000"/>
-          <w:sz w:val="28"/>
-          <w:szCs w:val="28"/>
-        </w:rPr>
-        <w:t>Cloneable</w:t>
-      </w:r>
-      <w:proofErr w:type="spellEnd"/>
-      <w:r>
-        <w:rPr>
-          <w:rFonts w:ascii="Consolas" w:hAnsi="Consolas" w:cs="Consolas"/>
-          <w:color w:val="000000"/>
-          <w:sz w:val="28"/>
-          <w:szCs w:val="28"/>
-        </w:rPr>
-        <w:t xml:space="preserve">, </w:t>
+        <w:t xml:space="preserve">, Cloneable, </w:t>
       </w:r>
       <w:proofErr w:type="spellStart"/>
       <w:r>
@@ -4977,27 +5141,7 @@
           <w:sz w:val="28"/>
           <w:szCs w:val="28"/>
         </w:rPr>
-        <w:t xml:space="preserve">, </w:t>
-      </w:r>
-      <w:proofErr w:type="spellStart"/>
-      <w:r>
-        <w:rPr>
-          <w:rFonts w:ascii="Consolas" w:hAnsi="Consolas" w:cs="Consolas"/>
-          <w:color w:val="000000"/>
-          <w:sz w:val="28"/>
-          <w:szCs w:val="28"/>
-        </w:rPr>
-        <w:t>Cloneable</w:t>
-      </w:r>
-      <w:proofErr w:type="spellEnd"/>
-      <w:r>
-        <w:rPr>
-          <w:rFonts w:ascii="Consolas" w:hAnsi="Consolas" w:cs="Consolas"/>
-          <w:color w:val="000000"/>
-          <w:sz w:val="28"/>
-          <w:szCs w:val="28"/>
-        </w:rPr>
-        <w:t xml:space="preserve">, </w:t>
+        <w:t xml:space="preserve">, Cloneable, </w:t>
       </w:r>
       <w:proofErr w:type="spellStart"/>
       <w:r>
@@ -11117,7 +11261,6 @@
                                 <w:lang w:val="en-US"/>
                               </w:rPr>
                             </w:pPr>
-                            <w:proofErr w:type="spellStart"/>
                             <w:r>
                               <w:rPr>
                                 <w:rFonts w:ascii="Consolas" w:hAnsi="Consolas"/>
@@ -11127,7 +11270,6 @@
                               </w:rPr>
                               <w:t>LinkedList</w:t>
                             </w:r>
-                            <w:proofErr w:type="spellEnd"/>
                           </w:p>
                         </w:txbxContent>
                       </wps:txbx>

--- a/com.rns.collection_examples/Collection Details 1.docx
+++ b/com.rns.collection_examples/Collection Details 1.docx
@@ -551,23 +551,14 @@
                                 <w:color w:val="FF0000"/>
                                 <w:sz w:val="24"/>
                               </w:rPr>
-                              <w:t>Note: 1</w:t>
+                              <w:t xml:space="preserve">Note: 1. </w:t>
                             </w:r>
-                            <w:proofErr w:type="gramStart"/>
                             <w:r>
                               <w:rPr>
                                 <w:color w:val="FF0000"/>
                                 <w:sz w:val="24"/>
                               </w:rPr>
-                              <w:t>.  Interfaces</w:t>
-                            </w:r>
-                            <w:proofErr w:type="gramEnd"/>
-                            <w:r>
-                              <w:rPr>
-                                <w:color w:val="FF0000"/>
-                                <w:sz w:val="24"/>
-                              </w:rPr>
-                              <w:t xml:space="preserve"> (I) color (orange) 2. Abstract Class(A) color(Blue) 3. Class (C) color (Green)</w:t>
+                              <w:t>Interfaces (I) color (orange) 2. Abstract Class(A) color(Blue) 3. Class (C) color (Green)</w:t>
                             </w:r>
                             <w:r>
                               <w:rPr>
@@ -598,7 +589,11 @@
           </mc:Choice>
           <mc:Fallback>
             <w:pict>
-              <v:shape w14:anchorId="30AA0637" id="_x0000_s1027" type="#_x0000_t202" style="position:absolute;margin-left:7.5pt;margin-top:-42.75pt;width:495.75pt;height:27pt;z-index:-251471872;visibility:visible;mso-wrap-style:square;mso-width-percent:0;mso-height-percent:0;mso-wrap-distance-left:9pt;mso-wrap-distance-top:3.6pt;mso-wrap-distance-right:9pt;mso-wrap-distance-bottom:3.6pt;mso-position-horizontal:absolute;mso-position-horizontal-relative:text;mso-position-vertical:absolute;mso-position-vertical-relative:text;mso-width-percent:0;mso-height-percent:0;mso-width-relative:margin;mso-height-relative:margin;v-text-anchor:top" o:gfxdata="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" fillcolor="#e7e6e6 [3214]" strokecolor="#ededed [662]" strokeweight="1pt">
+              <v:shapetype w14:anchorId="30AA0637" id="_x0000_t202" coordsize="21600,21600" o:spt="202" path="m,l,21600r21600,l21600,xe">
+                <v:stroke joinstyle="miter"/>
+                <v:path gradientshapeok="t" o:connecttype="rect"/>
+              </v:shapetype>
+              <v:shape id="_x0000_s1027" type="#_x0000_t202" style="position:absolute;margin-left:7.5pt;margin-top:-42.75pt;width:495.75pt;height:27pt;z-index:-251471872;visibility:visible;mso-wrap-style:square;mso-width-percent:0;mso-height-percent:0;mso-wrap-distance-left:9pt;mso-wrap-distance-top:3.6pt;mso-wrap-distance-right:9pt;mso-wrap-distance-bottom:3.6pt;mso-position-horizontal:absolute;mso-position-horizontal-relative:text;mso-position-vertical:absolute;mso-position-vertical-relative:text;mso-width-percent:0;mso-height-percent:0;mso-width-relative:margin;mso-height-relative:margin;v-text-anchor:top" o:gfxdata="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" fillcolor="#e7e6e6 [3214]" strokecolor="#ededed [662]" strokeweight="1pt">
                 <v:textbox>
                   <w:txbxContent>
                     <w:p>
@@ -616,7 +611,14 @@
                           <w:color w:val="FF0000"/>
                           <w:sz w:val="24"/>
                         </w:rPr>
-                        <w:t>Note: 1.  Interfaces (I) color (orange) 2. Abstract Class(A) color(Blue) 3. Class (C) color (Green)</w:t>
+                        <w:t xml:space="preserve">Note: 1. </w:t>
+                      </w:r>
+                      <w:r>
+                        <w:rPr>
+                          <w:color w:val="FF0000"/>
+                          <w:sz w:val="24"/>
+                        </w:rPr>
+                        <w:t>Interfaces (I) color (orange) 2. Abstract Class(A) color(Blue) 3. Class (C) color (Green)</w:t>
                       </w:r>
                       <w:r>
                         <w:rPr>
@@ -1233,6 +1235,8 @@
       </w:r>
     </w:p>
     <w:p/>
+    <w:bookmarkStart w:id="0" w:name="_GoBack"/>
+    <w:bookmarkEnd w:id="0"/>
     <w:p>
       <w:r>
         <w:rPr>
@@ -3098,8 +3102,6 @@
         </mc:AlternateContent>
       </w:r>
     </w:p>
-    <w:bookmarkStart w:id="0" w:name="_GoBack"/>
-    <w:bookmarkEnd w:id="0"/>
     <w:p>
       <w:r>
         <w:rPr>
